--- a/doc/linux/UbuntuIP配置.docx
+++ b/doc/linux/UbuntuIP配置.docx
@@ -177,18 +177,16 @@
         </w:rPr>
         <w:t xml:space="preserve">sudo </w:t>
       </w:r>
-      <w:proofErr w:type="spellStart"/>
-      <w:r>
-        <w:rPr>
-          <w:rStyle w:val="a5"/>
-          <w:rFonts w:ascii="Verdana" w:hAnsi="Verdana"/>
-          <w:color w:val="4B4B4B"/>
-          <w:sz w:val="20"/>
-          <w:szCs w:val="20"/>
-        </w:rPr>
-        <w:t>gedit</w:t>
-      </w:r>
-      <w:proofErr w:type="spellEnd"/>
+      <w:r>
+        <w:rPr>
+          <w:rStyle w:val="a5"/>
+          <w:rFonts w:ascii="Verdana" w:hAnsi="Verdana" w:hint="eastAsia"/>
+          <w:color w:val="4B4B4B"/>
+          <w:sz w:val="20"/>
+          <w:szCs w:val="20"/>
+        </w:rPr>
+        <w:t>vi</w:t>
+      </w:r>
       <w:r>
         <w:rPr>
           <w:rStyle w:val="a5"/>
@@ -550,18 +548,16 @@
         </w:rPr>
         <w:t xml:space="preserve"> </w:t>
       </w:r>
-      <w:proofErr w:type="spellStart"/>
-      <w:r>
-        <w:rPr>
-          <w:rStyle w:val="a5"/>
-          <w:rFonts w:ascii="Verdana" w:hAnsi="Verdana"/>
-          <w:color w:val="4B4B4B"/>
-          <w:sz w:val="20"/>
-          <w:szCs w:val="20"/>
-        </w:rPr>
-        <w:t>gedit</w:t>
-      </w:r>
-      <w:proofErr w:type="spellEnd"/>
+      <w:r>
+        <w:rPr>
+          <w:rStyle w:val="a5"/>
+          <w:rFonts w:ascii="Verdana" w:hAnsi="Verdana"/>
+          <w:color w:val="4B4B4B"/>
+          <w:sz w:val="20"/>
+          <w:szCs w:val="20"/>
+        </w:rPr>
+        <w:t>vi</w:t>
+      </w:r>
       <w:r>
         <w:rPr>
           <w:rStyle w:val="a5"/>
@@ -613,7 +609,17 @@
           <w:sz w:val="20"/>
           <w:szCs w:val="20"/>
         </w:rPr>
-        <w:t xml:space="preserve"> 8.8.8.8</w:t>
+        <w:t xml:space="preserve"> </w:t>
+      </w:r>
+      <w:r>
+        <w:rPr>
+          <w:rStyle w:val="a5"/>
+          <w:rFonts w:ascii="Verdana" w:hAnsi="Verdana" w:hint="eastAsia"/>
+          <w:color w:val="4B4B4B"/>
+          <w:sz w:val="20"/>
+          <w:szCs w:val="20"/>
+        </w:rPr>
+        <w:t>61.128.128.68</w:t>
       </w:r>
       <w:r>
         <w:rPr>

--- a/doc/linux/UbuntuIP配置.docx
+++ b/doc/linux/UbuntuIP配置.docx
@@ -145,7 +145,7 @@
         </w:rPr>
         <w:br/>
       </w:r>
-      <w:hyperlink r:id="rId4" w:history="1">
+      <w:hyperlink r:id="rId6" w:history="1">
         <w:r>
           <w:rPr>
             <w:rStyle w:val="a3"/>
@@ -577,7 +577,17 @@
           <w:sz w:val="20"/>
           <w:szCs w:val="20"/>
         </w:rPr>
-        <w:t>resolve.conf</w:t>
+        <w:t>resolv</w:t>
+      </w:r>
+      <w:r>
+        <w:rPr>
+          <w:rStyle w:val="a5"/>
+          <w:rFonts w:ascii="Verdana" w:hAnsi="Verdana"/>
+          <w:color w:val="4B4B4B"/>
+          <w:sz w:val="20"/>
+          <w:szCs w:val="20"/>
+        </w:rPr>
+        <w:t>.conf</w:t>
       </w:r>
       <w:proofErr w:type="spellEnd"/>
       <w:r>
@@ -1413,7 +1423,7 @@
           <w:szCs w:val="20"/>
         </w:rPr>
       </w:pPr>
-      <w:hyperlink r:id="rId5" w:history="1">
+      <w:hyperlink r:id="rId7" w:history="1">
         <w:r>
           <w:rPr>
             <w:rStyle w:val="a3"/>
@@ -1449,6 +1459,56 @@
     </w:sectPr>
   </w:body>
 </w:document>
+</file>
+
+<file path=word/endnotes.xml><?xml version="1.0" encoding="utf-8"?>
+<w:endnotes xmlns:ve="http://schemas.openxmlformats.org/markup-compatibility/2006" xmlns:o="urn:schemas-microsoft-com:office:office" xmlns:r="http://schemas.openxmlformats.org/officeDocument/2006/relationships" xmlns:m="http://schemas.openxmlformats.org/officeDocument/2006/math" xmlns:v="urn:schemas-microsoft-com:vml" xmlns:wp="http://schemas.openxmlformats.org/drawingml/2006/wordprocessingDrawing" xmlns:w10="urn:schemas-microsoft-com:office:word" xmlns:w="http://schemas.openxmlformats.org/wordprocessingml/2006/main" xmlns:wne="http://schemas.microsoft.com/office/word/2006/wordml">
+  <w:endnote w:type="separator" w:id="-1">
+    <w:p>
+      <w:pPr>
+        <w:spacing w:after="0"/>
+      </w:pPr>
+      <w:r>
+        <w:separator/>
+      </w:r>
+    </w:p>
+  </w:endnote>
+  <w:endnote w:type="continuationSeparator" w:id="0">
+    <w:p>
+      <w:pPr>
+        <w:spacing w:after="0"/>
+      </w:pPr>
+      <w:r>
+        <w:continuationSeparator/>
+      </w:r>
+    </w:p>
+  </w:endnote>
+</w:endnotes>
+</file>
+
+<file path=word/footnotes.xml><?xml version="1.0" encoding="utf-8"?>
+<w:footnotes xmlns:ve="http://schemas.openxmlformats.org/markup-compatibility/2006" xmlns:o="urn:schemas-microsoft-com:office:office" xmlns:r="http://schemas.openxmlformats.org/officeDocument/2006/relationships" xmlns:m="http://schemas.openxmlformats.org/officeDocument/2006/math" xmlns:v="urn:schemas-microsoft-com:vml" xmlns:wp="http://schemas.openxmlformats.org/drawingml/2006/wordprocessingDrawing" xmlns:w10="urn:schemas-microsoft-com:office:word" xmlns:w="http://schemas.openxmlformats.org/wordprocessingml/2006/main" xmlns:wne="http://schemas.microsoft.com/office/word/2006/wordml">
+  <w:footnote w:type="separator" w:id="-1">
+    <w:p>
+      <w:pPr>
+        <w:spacing w:after="0"/>
+      </w:pPr>
+      <w:r>
+        <w:separator/>
+      </w:r>
+    </w:p>
+  </w:footnote>
+  <w:footnote w:type="continuationSeparator" w:id="0">
+    <w:p>
+      <w:pPr>
+        <w:spacing w:after="0"/>
+      </w:pPr>
+      <w:r>
+        <w:continuationSeparator/>
+      </w:r>
+    </w:p>
+  </w:footnote>
+</w:footnotes>
 </file>
 
 <file path=word/styles.xml><?xml version="1.0" encoding="utf-8"?>
@@ -1724,6 +1784,74 @@
     <w:rPr>
       <w:b/>
       <w:bCs/>
+    </w:rPr>
+  </w:style>
+  <w:style w:type="paragraph" w:styleId="a6">
+    <w:name w:val="header"/>
+    <w:basedOn w:val="a"/>
+    <w:link w:val="Char"/>
+    <w:uiPriority w:val="99"/>
+    <w:semiHidden/>
+    <w:unhideWhenUsed/>
+    <w:rsid w:val="0043443F"/>
+    <w:pPr>
+      <w:pBdr>
+        <w:bottom w:val="single" w:sz="6" w:space="1" w:color="auto"/>
+      </w:pBdr>
+      <w:tabs>
+        <w:tab w:val="center" w:pos="4153"/>
+        <w:tab w:val="right" w:pos="8306"/>
+      </w:tabs>
+      <w:jc w:val="center"/>
+    </w:pPr>
+    <w:rPr>
+      <w:sz w:val="18"/>
+      <w:szCs w:val="18"/>
+    </w:rPr>
+  </w:style>
+  <w:style w:type="character" w:customStyle="1" w:styleId="Char">
+    <w:name w:val="页眉 Char"/>
+    <w:basedOn w:val="a0"/>
+    <w:link w:val="a6"/>
+    <w:uiPriority w:val="99"/>
+    <w:semiHidden/>
+    <w:rsid w:val="0043443F"/>
+    <w:rPr>
+      <w:rFonts w:ascii="Tahoma" w:hAnsi="Tahoma"/>
+      <w:sz w:val="18"/>
+      <w:szCs w:val="18"/>
+    </w:rPr>
+  </w:style>
+  <w:style w:type="paragraph" w:styleId="a7">
+    <w:name w:val="footer"/>
+    <w:basedOn w:val="a"/>
+    <w:link w:val="Char0"/>
+    <w:uiPriority w:val="99"/>
+    <w:semiHidden/>
+    <w:unhideWhenUsed/>
+    <w:rsid w:val="0043443F"/>
+    <w:pPr>
+      <w:tabs>
+        <w:tab w:val="center" w:pos="4153"/>
+        <w:tab w:val="right" w:pos="8306"/>
+      </w:tabs>
+    </w:pPr>
+    <w:rPr>
+      <w:sz w:val="18"/>
+      <w:szCs w:val="18"/>
+    </w:rPr>
+  </w:style>
+  <w:style w:type="character" w:customStyle="1" w:styleId="Char0">
+    <w:name w:val="页脚 Char"/>
+    <w:basedOn w:val="a0"/>
+    <w:link w:val="a7"/>
+    <w:uiPriority w:val="99"/>
+    <w:semiHidden/>
+    <w:rsid w:val="0043443F"/>
+    <w:rPr>
+      <w:rFonts w:ascii="Tahoma" w:hAnsi="Tahoma"/>
+      <w:sz w:val="18"/>
+      <w:szCs w:val="18"/>
     </w:rPr>
   </w:style>
 </w:styles>
